--- a/MEMO/問い合わせについて.docx
+++ b/MEMO/問い合わせについて.docx
@@ -571,6 +571,44 @@
         <w:rPr>
           <w:rFonts w:hint="eastAsia"/>
         </w:rPr>
+        <w:t>■練習問題について</w:t>
+      </w:r>
+      <w:r>
+        <w:br/>
+      </w:r>
+      <w:r>
+        <w:rPr>
+          <w:rFonts w:hint="eastAsia"/>
+        </w:rPr>
+        <w:t>練習問題は別途フォームから入力される。</w:t>
+      </w:r>
+    </w:p>
+    <w:p>
+      <w:r>
+        <w:rPr>
+          <w:rFonts w:hint="eastAsia"/>
+        </w:rPr>
+        <w:t>講義の進捗より早ペースの場合、先にフォームに入力してもらってOK！</w:t>
+      </w:r>
+    </w:p>
+    <w:p/>
+    <w:p>
+      <w:pPr>
+        <w:rPr>
+          <w:rFonts w:hint="eastAsia"/>
+        </w:rPr>
+      </w:pPr>
+      <w:r>
+        <w:rPr>
+          <w:rFonts w:hint="eastAsia"/>
+        </w:rPr>
+        <w:lastRenderedPageBreak/>
+        <w:t>■</w:t>
+      </w:r>
+      <w:r>
+        <w:rPr>
+          <w:rFonts w:hint="eastAsia"/>
+        </w:rPr>
         <w:t>コース</w:t>
       </w:r>
       <w:r>
@@ -578,28 +616,6 @@
       </w:r>
       <w:r>
         <w:t>2023年C(IBJ)Ⅲ4月コース_R</w:t>
-      </w:r>
-      <w:r>
-        <w:br/>
-      </w:r>
-      <w:r>
-        <w:rPr>
-          <w:rFonts w:hint="eastAsia"/>
-        </w:rPr>
-        <w:t>練習問題は別途フォームから入力される。</w:t>
-      </w:r>
-    </w:p>
-    <w:p>
-      <w:pPr>
-        <w:rPr>
-          <w:rFonts w:hint="eastAsia"/>
-        </w:rPr>
-      </w:pPr>
-      <w:r>
-        <w:rPr>
-          <w:rFonts w:hint="eastAsia"/>
-        </w:rPr>
-        <w:t>講義の進捗より早ペースの場合、先にフォームに入力してもらってOK！</w:t>
       </w:r>
     </w:p>
     <w:sectPr>
